--- a/ЛР 11/ЛР 11.docx
+++ b/ЛР 11/ЛР 11.docx
@@ -435,12 +435,21 @@
           <w:sz w:val="24"/>
         </w:rPr>
       </w:pPr>
-      <w:r>
-        <w:rPr>
-          <w:rFonts w:eastAsia="Times New Roman"/>
-          <w:sz w:val="24"/>
-        </w:rPr>
-        <w:t xml:space="preserve">Студент:            ___________________ / _________________________, ____________ / </w:t>
+      <w:proofErr w:type="gramStart"/>
+      <w:r>
+        <w:rPr>
+          <w:rFonts w:eastAsia="Times New Roman"/>
+          <w:sz w:val="24"/>
+        </w:rPr>
+        <w:t xml:space="preserve">Студент:   </w:t>
+      </w:r>
+      <w:proofErr w:type="gramEnd"/>
+      <w:r>
+        <w:rPr>
+          <w:rFonts w:eastAsia="Times New Roman"/>
+          <w:sz w:val="24"/>
+        </w:rPr>
+        <w:t xml:space="preserve">         ___________________ / _________________________, ____________ / </w:t>
       </w:r>
     </w:p>
     <w:p>
@@ -592,6 +601,1567 @@
         <w:t>ОГЛАВЛЕНИЕ</w:t>
       </w:r>
     </w:p>
+    <w:sdt>
+      <w:sdtPr>
+        <w:id w:val="92593227"/>
+        <w:docPartObj>
+          <w:docPartGallery w:val="Table of Contents"/>
+          <w:docPartUnique/>
+        </w:docPartObj>
+      </w:sdtPr>
+      <w:sdtEndPr>
+        <w:rPr>
+          <w:rFonts w:ascii="Times New Roman" w:eastAsiaTheme="minorHAnsi" w:hAnsi="Times New Roman" w:cs="Times New Roman"/>
+          <w:b/>
+          <w:bCs/>
+          <w:color w:val="auto"/>
+          <w:sz w:val="28"/>
+          <w:szCs w:val="24"/>
+          <w:lang w:eastAsia="en-US"/>
+        </w:rPr>
+      </w:sdtEndPr>
+      <w:sdtContent>
+        <w:p>
+          <w:pPr>
+            <w:pStyle w:val="a8"/>
+          </w:pPr>
+        </w:p>
+        <w:p>
+          <w:pPr>
+            <w:pStyle w:val="21"/>
+            <w:tabs>
+              <w:tab w:val="right" w:leader="dot" w:pos="9628"/>
+            </w:tabs>
+            <w:rPr>
+              <w:rFonts w:asciiTheme="minorHAnsi" w:eastAsiaTheme="minorEastAsia" w:hAnsiTheme="minorHAnsi" w:cstheme="minorBidi"/>
+              <w:noProof/>
+              <w:sz w:val="22"/>
+              <w:szCs w:val="22"/>
+              <w:lang w:eastAsia="ru-RU"/>
+            </w:rPr>
+          </w:pPr>
+          <w:r>
+            <w:fldChar w:fldCharType="begin"/>
+          </w:r>
+          <w:r>
+            <w:instrText xml:space="preserve"> TOC \o "1-3" \h \z \u </w:instrText>
+          </w:r>
+          <w:r>
+            <w:fldChar w:fldCharType="separate"/>
+          </w:r>
+          <w:hyperlink w:anchor="_Toc41521929" w:history="1">
+            <w:r>
+              <w:rPr>
+                <w:rStyle w:val="a9"/>
+                <w:noProof/>
+              </w:rPr>
+              <w:t>1. ВВЕДЕНИЕ</w:t>
+            </w:r>
+            <w:r>
+              <w:rPr>
+                <w:noProof/>
+                <w:webHidden/>
+              </w:rPr>
+              <w:tab/>
+            </w:r>
+            <w:r>
+              <w:rPr>
+                <w:noProof/>
+                <w:webHidden/>
+              </w:rPr>
+              <w:fldChar w:fldCharType="begin"/>
+            </w:r>
+            <w:r>
+              <w:rPr>
+                <w:noProof/>
+                <w:webHidden/>
+              </w:rPr>
+              <w:instrText xml:space="preserve"> PAGEREF _Toc41521929 \h </w:instrText>
+            </w:r>
+            <w:r>
+              <w:rPr>
+                <w:noProof/>
+                <w:webHidden/>
+              </w:rPr>
+            </w:r>
+            <w:r>
+              <w:rPr>
+                <w:noProof/>
+                <w:webHidden/>
+              </w:rPr>
+              <w:fldChar w:fldCharType="separate"/>
+            </w:r>
+            <w:r>
+              <w:rPr>
+                <w:noProof/>
+                <w:webHidden/>
+              </w:rPr>
+              <w:t>4</w:t>
+            </w:r>
+            <w:r>
+              <w:rPr>
+                <w:noProof/>
+                <w:webHidden/>
+              </w:rPr>
+              <w:fldChar w:fldCharType="end"/>
+            </w:r>
+          </w:hyperlink>
+        </w:p>
+        <w:p>
+          <w:pPr>
+            <w:pStyle w:val="31"/>
+            <w:tabs>
+              <w:tab w:val="right" w:leader="dot" w:pos="9628"/>
+            </w:tabs>
+            <w:rPr>
+              <w:noProof/>
+            </w:rPr>
+          </w:pPr>
+          <w:hyperlink w:anchor="_Toc41521930" w:history="1">
+            <w:r>
+              <w:rPr>
+                <w:rStyle w:val="a9"/>
+                <w:noProof/>
+              </w:rPr>
+              <w:t>1.1 Область применения</w:t>
+            </w:r>
+            <w:r>
+              <w:rPr>
+                <w:noProof/>
+                <w:webHidden/>
+              </w:rPr>
+              <w:tab/>
+            </w:r>
+            <w:r>
+              <w:rPr>
+                <w:noProof/>
+                <w:webHidden/>
+              </w:rPr>
+              <w:fldChar w:fldCharType="begin"/>
+            </w:r>
+            <w:r>
+              <w:rPr>
+                <w:noProof/>
+                <w:webHidden/>
+              </w:rPr>
+              <w:instrText xml:space="preserve"> PAGEREF _Toc41521930 \h </w:instrText>
+            </w:r>
+            <w:r>
+              <w:rPr>
+                <w:noProof/>
+                <w:webHidden/>
+              </w:rPr>
+            </w:r>
+            <w:r>
+              <w:rPr>
+                <w:noProof/>
+                <w:webHidden/>
+              </w:rPr>
+              <w:fldChar w:fldCharType="separate"/>
+            </w:r>
+            <w:r>
+              <w:rPr>
+                <w:noProof/>
+                <w:webHidden/>
+              </w:rPr>
+              <w:t>4</w:t>
+            </w:r>
+            <w:r>
+              <w:rPr>
+                <w:noProof/>
+                <w:webHidden/>
+              </w:rPr>
+              <w:fldChar w:fldCharType="end"/>
+            </w:r>
+          </w:hyperlink>
+        </w:p>
+        <w:p>
+          <w:pPr>
+            <w:pStyle w:val="31"/>
+            <w:tabs>
+              <w:tab w:val="right" w:leader="dot" w:pos="9628"/>
+            </w:tabs>
+            <w:rPr>
+              <w:noProof/>
+            </w:rPr>
+          </w:pPr>
+          <w:hyperlink w:anchor="_Toc41521931" w:history="1">
+            <w:r>
+              <w:rPr>
+                <w:rStyle w:val="a9"/>
+                <w:noProof/>
+              </w:rPr>
+              <w:t>1.2 Краткое описание возможностей</w:t>
+            </w:r>
+            <w:r>
+              <w:rPr>
+                <w:noProof/>
+                <w:webHidden/>
+              </w:rPr>
+              <w:tab/>
+            </w:r>
+            <w:r>
+              <w:rPr>
+                <w:noProof/>
+                <w:webHidden/>
+              </w:rPr>
+              <w:fldChar w:fldCharType="begin"/>
+            </w:r>
+            <w:r>
+              <w:rPr>
+                <w:noProof/>
+                <w:webHidden/>
+              </w:rPr>
+              <w:instrText xml:space="preserve"> PAGEREF _Toc41521931 \h </w:instrText>
+            </w:r>
+            <w:r>
+              <w:rPr>
+                <w:noProof/>
+                <w:webHidden/>
+              </w:rPr>
+            </w:r>
+            <w:r>
+              <w:rPr>
+                <w:noProof/>
+                <w:webHidden/>
+              </w:rPr>
+              <w:fldChar w:fldCharType="separate"/>
+            </w:r>
+            <w:r>
+              <w:rPr>
+                <w:noProof/>
+                <w:webHidden/>
+              </w:rPr>
+              <w:t>4</w:t>
+            </w:r>
+            <w:r>
+              <w:rPr>
+                <w:noProof/>
+                <w:webHidden/>
+              </w:rPr>
+              <w:fldChar w:fldCharType="end"/>
+            </w:r>
+          </w:hyperlink>
+        </w:p>
+        <w:p>
+          <w:pPr>
+            <w:pStyle w:val="31"/>
+            <w:tabs>
+              <w:tab w:val="right" w:leader="dot" w:pos="9628"/>
+            </w:tabs>
+            <w:rPr>
+              <w:noProof/>
+            </w:rPr>
+          </w:pPr>
+          <w:hyperlink w:anchor="_Toc41521932" w:history="1">
+            <w:r>
+              <w:rPr>
+                <w:rStyle w:val="a9"/>
+                <w:noProof/>
+              </w:rPr>
+              <w:t>1.3 Уровень подготовки пользователя</w:t>
+            </w:r>
+            <w:r>
+              <w:rPr>
+                <w:noProof/>
+                <w:webHidden/>
+              </w:rPr>
+              <w:tab/>
+            </w:r>
+            <w:r>
+              <w:rPr>
+                <w:noProof/>
+                <w:webHidden/>
+              </w:rPr>
+              <w:fldChar w:fldCharType="begin"/>
+            </w:r>
+            <w:r>
+              <w:rPr>
+                <w:noProof/>
+                <w:webHidden/>
+              </w:rPr>
+              <w:instrText xml:space="preserve"> PAGEREF _Toc41521932 \h </w:instrText>
+            </w:r>
+            <w:r>
+              <w:rPr>
+                <w:noProof/>
+                <w:webHidden/>
+              </w:rPr>
+            </w:r>
+            <w:r>
+              <w:rPr>
+                <w:noProof/>
+                <w:webHidden/>
+              </w:rPr>
+              <w:fldChar w:fldCharType="separate"/>
+            </w:r>
+            <w:r>
+              <w:rPr>
+                <w:noProof/>
+                <w:webHidden/>
+              </w:rPr>
+              <w:t>4</w:t>
+            </w:r>
+            <w:r>
+              <w:rPr>
+                <w:noProof/>
+                <w:webHidden/>
+              </w:rPr>
+              <w:fldChar w:fldCharType="end"/>
+            </w:r>
+          </w:hyperlink>
+        </w:p>
+        <w:p>
+          <w:pPr>
+            <w:pStyle w:val="31"/>
+            <w:tabs>
+              <w:tab w:val="right" w:leader="dot" w:pos="9628"/>
+            </w:tabs>
+            <w:rPr>
+              <w:noProof/>
+            </w:rPr>
+          </w:pPr>
+          <w:hyperlink w:anchor="_Toc41521933" w:history="1">
+            <w:r>
+              <w:rPr>
+                <w:rStyle w:val="a9"/>
+                <w:noProof/>
+              </w:rPr>
+              <w:t>1.4 Перечень эксплуатационной документации, с которыми необходимо ознакомиться пользователю</w:t>
+            </w:r>
+            <w:r>
+              <w:rPr>
+                <w:noProof/>
+                <w:webHidden/>
+              </w:rPr>
+              <w:tab/>
+            </w:r>
+            <w:r>
+              <w:rPr>
+                <w:noProof/>
+                <w:webHidden/>
+              </w:rPr>
+              <w:fldChar w:fldCharType="begin"/>
+            </w:r>
+            <w:r>
+              <w:rPr>
+                <w:noProof/>
+                <w:webHidden/>
+              </w:rPr>
+              <w:instrText xml:space="preserve"> PAGEREF _Toc41521933 \h </w:instrText>
+            </w:r>
+            <w:r>
+              <w:rPr>
+                <w:noProof/>
+                <w:webHidden/>
+              </w:rPr>
+            </w:r>
+            <w:r>
+              <w:rPr>
+                <w:noProof/>
+                <w:webHidden/>
+              </w:rPr>
+              <w:fldChar w:fldCharType="separate"/>
+            </w:r>
+            <w:r>
+              <w:rPr>
+                <w:noProof/>
+                <w:webHidden/>
+              </w:rPr>
+              <w:t>5</w:t>
+            </w:r>
+            <w:r>
+              <w:rPr>
+                <w:noProof/>
+                <w:webHidden/>
+              </w:rPr>
+              <w:fldChar w:fldCharType="end"/>
+            </w:r>
+          </w:hyperlink>
+        </w:p>
+        <w:p>
+          <w:pPr>
+            <w:pStyle w:val="21"/>
+            <w:tabs>
+              <w:tab w:val="right" w:leader="dot" w:pos="9628"/>
+            </w:tabs>
+            <w:rPr>
+              <w:rFonts w:asciiTheme="minorHAnsi" w:eastAsiaTheme="minorEastAsia" w:hAnsiTheme="minorHAnsi" w:cstheme="minorBidi"/>
+              <w:noProof/>
+              <w:sz w:val="22"/>
+              <w:szCs w:val="22"/>
+              <w:lang w:eastAsia="ru-RU"/>
+            </w:rPr>
+          </w:pPr>
+          <w:hyperlink w:anchor="_Toc41521934" w:history="1">
+            <w:r>
+              <w:rPr>
+                <w:rStyle w:val="a9"/>
+                <w:noProof/>
+              </w:rPr>
+              <w:t>2. НАЗНАЧЕНИЯ И УСЛОВИЯ ПРИМЕНЕНИЯ</w:t>
+            </w:r>
+            <w:r>
+              <w:rPr>
+                <w:noProof/>
+                <w:webHidden/>
+              </w:rPr>
+              <w:tab/>
+            </w:r>
+            <w:r>
+              <w:rPr>
+                <w:noProof/>
+                <w:webHidden/>
+              </w:rPr>
+              <w:fldChar w:fldCharType="begin"/>
+            </w:r>
+            <w:r>
+              <w:rPr>
+                <w:noProof/>
+                <w:webHidden/>
+              </w:rPr>
+              <w:instrText xml:space="preserve"> PAGEREF _Toc41521934 \h </w:instrText>
+            </w:r>
+            <w:r>
+              <w:rPr>
+                <w:noProof/>
+                <w:webHidden/>
+              </w:rPr>
+            </w:r>
+            <w:r>
+              <w:rPr>
+                <w:noProof/>
+                <w:webHidden/>
+              </w:rPr>
+              <w:fldChar w:fldCharType="separate"/>
+            </w:r>
+            <w:r>
+              <w:rPr>
+                <w:noProof/>
+                <w:webHidden/>
+              </w:rPr>
+              <w:t>6</w:t>
+            </w:r>
+            <w:r>
+              <w:rPr>
+                <w:noProof/>
+                <w:webHidden/>
+              </w:rPr>
+              <w:fldChar w:fldCharType="end"/>
+            </w:r>
+          </w:hyperlink>
+        </w:p>
+        <w:p>
+          <w:pPr>
+            <w:pStyle w:val="31"/>
+            <w:tabs>
+              <w:tab w:val="right" w:leader="dot" w:pos="9628"/>
+            </w:tabs>
+            <w:rPr>
+              <w:noProof/>
+            </w:rPr>
+          </w:pPr>
+          <w:hyperlink w:anchor="_Toc41521935" w:history="1">
+            <w:r>
+              <w:rPr>
+                <w:rStyle w:val="a9"/>
+                <w:noProof/>
+              </w:rPr>
+              <w:t>2.1 Виды деятельности, функции, для автоматизации которых предназначено данное средство автоматизации</w:t>
+            </w:r>
+            <w:r>
+              <w:rPr>
+                <w:noProof/>
+                <w:webHidden/>
+              </w:rPr>
+              <w:tab/>
+            </w:r>
+            <w:r>
+              <w:rPr>
+                <w:noProof/>
+                <w:webHidden/>
+              </w:rPr>
+              <w:fldChar w:fldCharType="begin"/>
+            </w:r>
+            <w:r>
+              <w:rPr>
+                <w:noProof/>
+                <w:webHidden/>
+              </w:rPr>
+              <w:instrText xml:space="preserve"> PAGEREF _Toc41521935 \h </w:instrText>
+            </w:r>
+            <w:r>
+              <w:rPr>
+                <w:noProof/>
+                <w:webHidden/>
+              </w:rPr>
+            </w:r>
+            <w:r>
+              <w:rPr>
+                <w:noProof/>
+                <w:webHidden/>
+              </w:rPr>
+              <w:fldChar w:fldCharType="separate"/>
+            </w:r>
+            <w:r>
+              <w:rPr>
+                <w:noProof/>
+                <w:webHidden/>
+              </w:rPr>
+              <w:t>6</w:t>
+            </w:r>
+            <w:r>
+              <w:rPr>
+                <w:noProof/>
+                <w:webHidden/>
+              </w:rPr>
+              <w:fldChar w:fldCharType="end"/>
+            </w:r>
+          </w:hyperlink>
+        </w:p>
+        <w:p>
+          <w:pPr>
+            <w:pStyle w:val="31"/>
+            <w:tabs>
+              <w:tab w:val="right" w:leader="dot" w:pos="9628"/>
+            </w:tabs>
+            <w:rPr>
+              <w:noProof/>
+            </w:rPr>
+          </w:pPr>
+          <w:hyperlink w:anchor="_Toc41521936" w:history="1">
+            <w:r>
+              <w:rPr>
+                <w:rStyle w:val="a9"/>
+                <w:noProof/>
+              </w:rPr>
+              <w:t>2.2 Программные и аппаратные требования к системе</w:t>
+            </w:r>
+            <w:r>
+              <w:rPr>
+                <w:noProof/>
+                <w:webHidden/>
+              </w:rPr>
+              <w:tab/>
+            </w:r>
+            <w:r>
+              <w:rPr>
+                <w:noProof/>
+                <w:webHidden/>
+              </w:rPr>
+              <w:fldChar w:fldCharType="begin"/>
+            </w:r>
+            <w:r>
+              <w:rPr>
+                <w:noProof/>
+                <w:webHidden/>
+              </w:rPr>
+              <w:instrText xml:space="preserve"> PAGEREF _Toc41521936 \h </w:instrText>
+            </w:r>
+            <w:r>
+              <w:rPr>
+                <w:noProof/>
+                <w:webHidden/>
+              </w:rPr>
+            </w:r>
+            <w:r>
+              <w:rPr>
+                <w:noProof/>
+                <w:webHidden/>
+              </w:rPr>
+              <w:fldChar w:fldCharType="separate"/>
+            </w:r>
+            <w:r>
+              <w:rPr>
+                <w:noProof/>
+                <w:webHidden/>
+              </w:rPr>
+              <w:t>6</w:t>
+            </w:r>
+            <w:r>
+              <w:rPr>
+                <w:noProof/>
+                <w:webHidden/>
+              </w:rPr>
+              <w:fldChar w:fldCharType="end"/>
+            </w:r>
+          </w:hyperlink>
+        </w:p>
+        <w:p>
+          <w:pPr>
+            <w:pStyle w:val="21"/>
+            <w:tabs>
+              <w:tab w:val="right" w:leader="dot" w:pos="9628"/>
+            </w:tabs>
+            <w:rPr>
+              <w:rFonts w:asciiTheme="minorHAnsi" w:eastAsiaTheme="minorEastAsia" w:hAnsiTheme="minorHAnsi" w:cstheme="minorBidi"/>
+              <w:noProof/>
+              <w:sz w:val="22"/>
+              <w:szCs w:val="22"/>
+              <w:lang w:eastAsia="ru-RU"/>
+            </w:rPr>
+          </w:pPr>
+          <w:hyperlink w:anchor="_Toc41521937" w:history="1">
+            <w:r>
+              <w:rPr>
+                <w:rStyle w:val="a9"/>
+                <w:noProof/>
+              </w:rPr>
+              <w:t>3. ПОДГОТОВКА К РАБОТЕ</w:t>
+            </w:r>
+            <w:r>
+              <w:rPr>
+                <w:noProof/>
+                <w:webHidden/>
+              </w:rPr>
+              <w:tab/>
+            </w:r>
+            <w:r>
+              <w:rPr>
+                <w:noProof/>
+                <w:webHidden/>
+              </w:rPr>
+              <w:fldChar w:fldCharType="begin"/>
+            </w:r>
+            <w:r>
+              <w:rPr>
+                <w:noProof/>
+                <w:webHidden/>
+              </w:rPr>
+              <w:instrText xml:space="preserve"> PAGEREF _Toc41521937 \h </w:instrText>
+            </w:r>
+            <w:r>
+              <w:rPr>
+                <w:noProof/>
+                <w:webHidden/>
+              </w:rPr>
+            </w:r>
+            <w:r>
+              <w:rPr>
+                <w:noProof/>
+                <w:webHidden/>
+              </w:rPr>
+              <w:fldChar w:fldCharType="separate"/>
+            </w:r>
+            <w:r>
+              <w:rPr>
+                <w:noProof/>
+                <w:webHidden/>
+              </w:rPr>
+              <w:t>8</w:t>
+            </w:r>
+            <w:r>
+              <w:rPr>
+                <w:noProof/>
+                <w:webHidden/>
+              </w:rPr>
+              <w:fldChar w:fldCharType="end"/>
+            </w:r>
+          </w:hyperlink>
+        </w:p>
+        <w:p>
+          <w:pPr>
+            <w:pStyle w:val="31"/>
+            <w:tabs>
+              <w:tab w:val="right" w:leader="dot" w:pos="9628"/>
+            </w:tabs>
+            <w:rPr>
+              <w:noProof/>
+            </w:rPr>
+          </w:pPr>
+          <w:hyperlink w:anchor="_Toc41521938" w:history="1">
+            <w:r>
+              <w:rPr>
+                <w:rStyle w:val="a9"/>
+                <w:noProof/>
+              </w:rPr>
+              <w:t>3.1 Состав дистрибутива</w:t>
+            </w:r>
+            <w:r>
+              <w:rPr>
+                <w:noProof/>
+                <w:webHidden/>
+              </w:rPr>
+              <w:tab/>
+            </w:r>
+            <w:r>
+              <w:rPr>
+                <w:noProof/>
+                <w:webHidden/>
+              </w:rPr>
+              <w:fldChar w:fldCharType="begin"/>
+            </w:r>
+            <w:r>
+              <w:rPr>
+                <w:noProof/>
+                <w:webHidden/>
+              </w:rPr>
+              <w:instrText xml:space="preserve"> PAGEREF _Toc41521938 \h </w:instrText>
+            </w:r>
+            <w:r>
+              <w:rPr>
+                <w:noProof/>
+                <w:webHidden/>
+              </w:rPr>
+            </w:r>
+            <w:r>
+              <w:rPr>
+                <w:noProof/>
+                <w:webHidden/>
+              </w:rPr>
+              <w:fldChar w:fldCharType="separate"/>
+            </w:r>
+            <w:r>
+              <w:rPr>
+                <w:noProof/>
+                <w:webHidden/>
+              </w:rPr>
+              <w:t>8</w:t>
+            </w:r>
+            <w:r>
+              <w:rPr>
+                <w:noProof/>
+                <w:webHidden/>
+              </w:rPr>
+              <w:fldChar w:fldCharType="end"/>
+            </w:r>
+          </w:hyperlink>
+        </w:p>
+        <w:p>
+          <w:pPr>
+            <w:pStyle w:val="31"/>
+            <w:tabs>
+              <w:tab w:val="right" w:leader="dot" w:pos="9628"/>
+            </w:tabs>
+            <w:rPr>
+              <w:noProof/>
+            </w:rPr>
+          </w:pPr>
+          <w:hyperlink w:anchor="_Toc41521939" w:history="1">
+            <w:r>
+              <w:rPr>
+                <w:rStyle w:val="a9"/>
+                <w:noProof/>
+              </w:rPr>
+              <w:t>3.2 Запуск системы</w:t>
+            </w:r>
+            <w:r>
+              <w:rPr>
+                <w:noProof/>
+                <w:webHidden/>
+              </w:rPr>
+              <w:tab/>
+            </w:r>
+            <w:r>
+              <w:rPr>
+                <w:noProof/>
+                <w:webHidden/>
+              </w:rPr>
+              <w:fldChar w:fldCharType="begin"/>
+            </w:r>
+            <w:r>
+              <w:rPr>
+                <w:noProof/>
+                <w:webHidden/>
+              </w:rPr>
+              <w:instrText xml:space="preserve"> PAGEREF _Toc41521939 \h </w:instrText>
+            </w:r>
+            <w:r>
+              <w:rPr>
+                <w:noProof/>
+                <w:webHidden/>
+              </w:rPr>
+            </w:r>
+            <w:r>
+              <w:rPr>
+                <w:noProof/>
+                <w:webHidden/>
+              </w:rPr>
+              <w:fldChar w:fldCharType="separate"/>
+            </w:r>
+            <w:r>
+              <w:rPr>
+                <w:noProof/>
+                <w:webHidden/>
+              </w:rPr>
+              <w:t>8</w:t>
+            </w:r>
+            <w:r>
+              <w:rPr>
+                <w:noProof/>
+                <w:webHidden/>
+              </w:rPr>
+              <w:fldChar w:fldCharType="end"/>
+            </w:r>
+          </w:hyperlink>
+        </w:p>
+        <w:p>
+          <w:pPr>
+            <w:pStyle w:val="31"/>
+            <w:tabs>
+              <w:tab w:val="right" w:leader="dot" w:pos="9628"/>
+            </w:tabs>
+            <w:rPr>
+              <w:noProof/>
+            </w:rPr>
+          </w:pPr>
+          <w:hyperlink w:anchor="_Toc41521940" w:history="1">
+            <w:r>
+              <w:rPr>
+                <w:rStyle w:val="a9"/>
+                <w:noProof/>
+              </w:rPr>
+              <w:t>3.3 Проверка работоспособности системы</w:t>
+            </w:r>
+            <w:r>
+              <w:rPr>
+                <w:noProof/>
+                <w:webHidden/>
+              </w:rPr>
+              <w:tab/>
+            </w:r>
+            <w:r>
+              <w:rPr>
+                <w:noProof/>
+                <w:webHidden/>
+              </w:rPr>
+              <w:fldChar w:fldCharType="begin"/>
+            </w:r>
+            <w:r>
+              <w:rPr>
+                <w:noProof/>
+                <w:webHidden/>
+              </w:rPr>
+              <w:instrText xml:space="preserve"> PAGEREF _Toc41521940 \h </w:instrText>
+            </w:r>
+            <w:r>
+              <w:rPr>
+                <w:noProof/>
+                <w:webHidden/>
+              </w:rPr>
+            </w:r>
+            <w:r>
+              <w:rPr>
+                <w:noProof/>
+                <w:webHidden/>
+              </w:rPr>
+              <w:fldChar w:fldCharType="separate"/>
+            </w:r>
+            <w:r>
+              <w:rPr>
+                <w:noProof/>
+                <w:webHidden/>
+              </w:rPr>
+              <w:t>8</w:t>
+            </w:r>
+            <w:r>
+              <w:rPr>
+                <w:noProof/>
+                <w:webHidden/>
+              </w:rPr>
+              <w:fldChar w:fldCharType="end"/>
+            </w:r>
+          </w:hyperlink>
+        </w:p>
+        <w:p>
+          <w:pPr>
+            <w:pStyle w:val="21"/>
+            <w:tabs>
+              <w:tab w:val="right" w:leader="dot" w:pos="9628"/>
+            </w:tabs>
+            <w:rPr>
+              <w:rFonts w:asciiTheme="minorHAnsi" w:eastAsiaTheme="minorEastAsia" w:hAnsiTheme="minorHAnsi" w:cstheme="minorBidi"/>
+              <w:noProof/>
+              <w:sz w:val="22"/>
+              <w:szCs w:val="22"/>
+              <w:lang w:eastAsia="ru-RU"/>
+            </w:rPr>
+          </w:pPr>
+          <w:hyperlink w:anchor="_Toc41521941" w:history="1">
+            <w:r>
+              <w:rPr>
+                <w:rStyle w:val="a9"/>
+                <w:noProof/>
+              </w:rPr>
+              <w:t>4. ОПИСАНИЕ ОПЕРАЦИЙ</w:t>
+            </w:r>
+            <w:r>
+              <w:rPr>
+                <w:noProof/>
+                <w:webHidden/>
+              </w:rPr>
+              <w:tab/>
+            </w:r>
+            <w:r>
+              <w:rPr>
+                <w:noProof/>
+                <w:webHidden/>
+              </w:rPr>
+              <w:fldChar w:fldCharType="begin"/>
+            </w:r>
+            <w:r>
+              <w:rPr>
+                <w:noProof/>
+                <w:webHidden/>
+              </w:rPr>
+              <w:instrText xml:space="preserve"> PAGEREF _Toc41521941 \h </w:instrText>
+            </w:r>
+            <w:r>
+              <w:rPr>
+                <w:noProof/>
+                <w:webHidden/>
+              </w:rPr>
+            </w:r>
+            <w:r>
+              <w:rPr>
+                <w:noProof/>
+                <w:webHidden/>
+              </w:rPr>
+              <w:fldChar w:fldCharType="separate"/>
+            </w:r>
+            <w:r>
+              <w:rPr>
+                <w:noProof/>
+                <w:webHidden/>
+              </w:rPr>
+              <w:t>9</w:t>
+            </w:r>
+            <w:r>
+              <w:rPr>
+                <w:noProof/>
+                <w:webHidden/>
+              </w:rPr>
+              <w:fldChar w:fldCharType="end"/>
+            </w:r>
+          </w:hyperlink>
+        </w:p>
+        <w:p>
+          <w:pPr>
+            <w:pStyle w:val="31"/>
+            <w:tabs>
+              <w:tab w:val="right" w:leader="dot" w:pos="9628"/>
+            </w:tabs>
+            <w:rPr>
+              <w:noProof/>
+            </w:rPr>
+          </w:pPr>
+          <w:hyperlink w:anchor="_Toc41521942" w:history="1">
+            <w:r>
+              <w:rPr>
+                <w:rStyle w:val="a9"/>
+                <w:noProof/>
+              </w:rPr>
+              <w:t>4.1 Авторизация в системе</w:t>
+            </w:r>
+            <w:r>
+              <w:rPr>
+                <w:noProof/>
+                <w:webHidden/>
+              </w:rPr>
+              <w:tab/>
+            </w:r>
+            <w:r>
+              <w:rPr>
+                <w:noProof/>
+                <w:webHidden/>
+              </w:rPr>
+              <w:fldChar w:fldCharType="begin"/>
+            </w:r>
+            <w:r>
+              <w:rPr>
+                <w:noProof/>
+                <w:webHidden/>
+              </w:rPr>
+              <w:instrText xml:space="preserve"> PAGEREF _Toc41521942 \h </w:instrText>
+            </w:r>
+            <w:r>
+              <w:rPr>
+                <w:noProof/>
+                <w:webHidden/>
+              </w:rPr>
+            </w:r>
+            <w:r>
+              <w:rPr>
+                <w:noProof/>
+                <w:webHidden/>
+              </w:rPr>
+              <w:fldChar w:fldCharType="separate"/>
+            </w:r>
+            <w:r>
+              <w:rPr>
+                <w:noProof/>
+                <w:webHidden/>
+              </w:rPr>
+              <w:t>9</w:t>
+            </w:r>
+            <w:r>
+              <w:rPr>
+                <w:noProof/>
+                <w:webHidden/>
+              </w:rPr>
+              <w:fldChar w:fldCharType="end"/>
+            </w:r>
+          </w:hyperlink>
+        </w:p>
+        <w:p>
+          <w:pPr>
+            <w:pStyle w:val="31"/>
+            <w:tabs>
+              <w:tab w:val="right" w:leader="dot" w:pos="9628"/>
+            </w:tabs>
+            <w:rPr>
+              <w:noProof/>
+            </w:rPr>
+          </w:pPr>
+          <w:hyperlink w:anchor="_Toc41521943" w:history="1">
+            <w:r>
+              <w:rPr>
+                <w:rStyle w:val="a9"/>
+                <w:noProof/>
+              </w:rPr>
+              <w:t>4.2 Просмотр общих и личных оповещений</w:t>
+            </w:r>
+            <w:r>
+              <w:rPr>
+                <w:noProof/>
+                <w:webHidden/>
+              </w:rPr>
+              <w:tab/>
+            </w:r>
+            <w:r>
+              <w:rPr>
+                <w:noProof/>
+                <w:webHidden/>
+              </w:rPr>
+              <w:fldChar w:fldCharType="begin"/>
+            </w:r>
+            <w:r>
+              <w:rPr>
+                <w:noProof/>
+                <w:webHidden/>
+              </w:rPr>
+              <w:instrText xml:space="preserve"> PAGEREF _Toc41521943 \h </w:instrText>
+            </w:r>
+            <w:r>
+              <w:rPr>
+                <w:noProof/>
+                <w:webHidden/>
+              </w:rPr>
+            </w:r>
+            <w:r>
+              <w:rPr>
+                <w:noProof/>
+                <w:webHidden/>
+              </w:rPr>
+              <w:fldChar w:fldCharType="separate"/>
+            </w:r>
+            <w:r>
+              <w:rPr>
+                <w:noProof/>
+                <w:webHidden/>
+              </w:rPr>
+              <w:t>9</w:t>
+            </w:r>
+            <w:r>
+              <w:rPr>
+                <w:noProof/>
+                <w:webHidden/>
+              </w:rPr>
+              <w:fldChar w:fldCharType="end"/>
+            </w:r>
+          </w:hyperlink>
+        </w:p>
+        <w:p>
+          <w:pPr>
+            <w:pStyle w:val="31"/>
+            <w:tabs>
+              <w:tab w:val="right" w:leader="dot" w:pos="9628"/>
+            </w:tabs>
+            <w:rPr>
+              <w:noProof/>
+            </w:rPr>
+          </w:pPr>
+          <w:hyperlink w:anchor="_Toc41521944" w:history="1">
+            <w:r>
+              <w:rPr>
+                <w:rStyle w:val="a9"/>
+                <w:noProof/>
+              </w:rPr>
+              <w:t>4.3 Создание заявки новой заявки</w:t>
+            </w:r>
+            <w:r>
+              <w:rPr>
+                <w:noProof/>
+                <w:webHidden/>
+              </w:rPr>
+              <w:tab/>
+            </w:r>
+            <w:r>
+              <w:rPr>
+                <w:noProof/>
+                <w:webHidden/>
+              </w:rPr>
+              <w:fldChar w:fldCharType="begin"/>
+            </w:r>
+            <w:r>
+              <w:rPr>
+                <w:noProof/>
+                <w:webHidden/>
+              </w:rPr>
+              <w:instrText xml:space="preserve"> PAGEREF _Toc41521944 \h </w:instrText>
+            </w:r>
+            <w:r>
+              <w:rPr>
+                <w:noProof/>
+                <w:webHidden/>
+              </w:rPr>
+            </w:r>
+            <w:r>
+              <w:rPr>
+                <w:noProof/>
+                <w:webHidden/>
+              </w:rPr>
+              <w:fldChar w:fldCharType="separate"/>
+            </w:r>
+            <w:r>
+              <w:rPr>
+                <w:noProof/>
+                <w:webHidden/>
+              </w:rPr>
+              <w:t>10</w:t>
+            </w:r>
+            <w:r>
+              <w:rPr>
+                <w:noProof/>
+                <w:webHidden/>
+              </w:rPr>
+              <w:fldChar w:fldCharType="end"/>
+            </w:r>
+          </w:hyperlink>
+        </w:p>
+        <w:p>
+          <w:pPr>
+            <w:pStyle w:val="31"/>
+            <w:tabs>
+              <w:tab w:val="right" w:leader="dot" w:pos="9628"/>
+            </w:tabs>
+            <w:rPr>
+              <w:noProof/>
+            </w:rPr>
+          </w:pPr>
+          <w:hyperlink w:anchor="_Toc41521945" w:history="1">
+            <w:r>
+              <w:rPr>
+                <w:rStyle w:val="a9"/>
+                <w:noProof/>
+              </w:rPr>
+              <w:t>4.4 Добавление устройства в список отдела</w:t>
+            </w:r>
+            <w:r>
+              <w:rPr>
+                <w:noProof/>
+                <w:webHidden/>
+              </w:rPr>
+              <w:tab/>
+            </w:r>
+            <w:r>
+              <w:rPr>
+                <w:noProof/>
+                <w:webHidden/>
+              </w:rPr>
+              <w:fldChar w:fldCharType="begin"/>
+            </w:r>
+            <w:r>
+              <w:rPr>
+                <w:noProof/>
+                <w:webHidden/>
+              </w:rPr>
+              <w:instrText xml:space="preserve"> PAGEREF _Toc41521945 \h </w:instrText>
+            </w:r>
+            <w:r>
+              <w:rPr>
+                <w:noProof/>
+                <w:webHidden/>
+              </w:rPr>
+            </w:r>
+            <w:r>
+              <w:rPr>
+                <w:noProof/>
+                <w:webHidden/>
+              </w:rPr>
+              <w:fldChar w:fldCharType="separate"/>
+            </w:r>
+            <w:r>
+              <w:rPr>
+                <w:noProof/>
+                <w:webHidden/>
+              </w:rPr>
+              <w:t>11</w:t>
+            </w:r>
+            <w:r>
+              <w:rPr>
+                <w:noProof/>
+                <w:webHidden/>
+              </w:rPr>
+              <w:fldChar w:fldCharType="end"/>
+            </w:r>
+          </w:hyperlink>
+        </w:p>
+        <w:p>
+          <w:pPr>
+            <w:pStyle w:val="31"/>
+            <w:tabs>
+              <w:tab w:val="right" w:leader="dot" w:pos="9628"/>
+            </w:tabs>
+            <w:rPr>
+              <w:noProof/>
+            </w:rPr>
+          </w:pPr>
+          <w:hyperlink w:anchor="_Toc41521946" w:history="1">
+            <w:r>
+              <w:rPr>
+                <w:rStyle w:val="a9"/>
+                <w:noProof/>
+              </w:rPr>
+              <w:t>4.5 Просмотр списка созданных заявок</w:t>
+            </w:r>
+            <w:r>
+              <w:rPr>
+                <w:noProof/>
+                <w:webHidden/>
+              </w:rPr>
+              <w:tab/>
+            </w:r>
+            <w:r>
+              <w:rPr>
+                <w:noProof/>
+                <w:webHidden/>
+              </w:rPr>
+              <w:fldChar w:fldCharType="begin"/>
+            </w:r>
+            <w:r>
+              <w:rPr>
+                <w:noProof/>
+                <w:webHidden/>
+              </w:rPr>
+              <w:instrText xml:space="preserve"> PAGEREF _Toc41521946 \h </w:instrText>
+            </w:r>
+            <w:r>
+              <w:rPr>
+                <w:noProof/>
+                <w:webHidden/>
+              </w:rPr>
+            </w:r>
+            <w:r>
+              <w:rPr>
+                <w:noProof/>
+                <w:webHidden/>
+              </w:rPr>
+              <w:fldChar w:fldCharType="separate"/>
+            </w:r>
+            <w:r>
+              <w:rPr>
+                <w:noProof/>
+                <w:webHidden/>
+              </w:rPr>
+              <w:t>12</w:t>
+            </w:r>
+            <w:r>
+              <w:rPr>
+                <w:noProof/>
+                <w:webHidden/>
+              </w:rPr>
+              <w:fldChar w:fldCharType="end"/>
+            </w:r>
+          </w:hyperlink>
+        </w:p>
+        <w:p>
+          <w:pPr>
+            <w:pStyle w:val="31"/>
+            <w:tabs>
+              <w:tab w:val="right" w:leader="dot" w:pos="9628"/>
+            </w:tabs>
+            <w:rPr>
+              <w:noProof/>
+            </w:rPr>
+          </w:pPr>
+          <w:hyperlink w:anchor="_Toc41521947" w:history="1">
+            <w:r>
+              <w:rPr>
+                <w:rStyle w:val="a9"/>
+                <w:noProof/>
+              </w:rPr>
+              <w:t>4.6 Создание нового оповещения</w:t>
+            </w:r>
+            <w:r>
+              <w:rPr>
+                <w:noProof/>
+                <w:webHidden/>
+              </w:rPr>
+              <w:tab/>
+            </w:r>
+            <w:r>
+              <w:rPr>
+                <w:noProof/>
+                <w:webHidden/>
+              </w:rPr>
+              <w:fldChar w:fldCharType="begin"/>
+            </w:r>
+            <w:r>
+              <w:rPr>
+                <w:noProof/>
+                <w:webHidden/>
+              </w:rPr>
+              <w:instrText xml:space="preserve"> PAGEREF _Toc41521947 \h </w:instrText>
+            </w:r>
+            <w:r>
+              <w:rPr>
+                <w:noProof/>
+                <w:webHidden/>
+              </w:rPr>
+            </w:r>
+            <w:r>
+              <w:rPr>
+                <w:noProof/>
+                <w:webHidden/>
+              </w:rPr>
+              <w:fldChar w:fldCharType="separate"/>
+            </w:r>
+            <w:r>
+              <w:rPr>
+                <w:noProof/>
+                <w:webHidden/>
+              </w:rPr>
+              <w:t>13</w:t>
+            </w:r>
+            <w:r>
+              <w:rPr>
+                <w:noProof/>
+                <w:webHidden/>
+              </w:rPr>
+              <w:fldChar w:fldCharType="end"/>
+            </w:r>
+          </w:hyperlink>
+        </w:p>
+        <w:p>
+          <w:pPr>
+            <w:pStyle w:val="31"/>
+            <w:tabs>
+              <w:tab w:val="right" w:leader="dot" w:pos="9628"/>
+            </w:tabs>
+            <w:rPr>
+              <w:noProof/>
+            </w:rPr>
+          </w:pPr>
+          <w:hyperlink w:anchor="_Toc41521948" w:history="1">
+            <w:r>
+              <w:rPr>
+                <w:rStyle w:val="a9"/>
+                <w:noProof/>
+              </w:rPr>
+              <w:t>4.7 Просмотр назначенных к исполнению заявок у пользователя и изменение статуса заявок</w:t>
+            </w:r>
+            <w:r>
+              <w:rPr>
+                <w:noProof/>
+                <w:webHidden/>
+              </w:rPr>
+              <w:tab/>
+            </w:r>
+            <w:r>
+              <w:rPr>
+                <w:noProof/>
+                <w:webHidden/>
+              </w:rPr>
+              <w:fldChar w:fldCharType="begin"/>
+            </w:r>
+            <w:r>
+              <w:rPr>
+                <w:noProof/>
+                <w:webHidden/>
+              </w:rPr>
+              <w:instrText xml:space="preserve"> PAGEREF _Toc41521948 \h </w:instrText>
+            </w:r>
+            <w:r>
+              <w:rPr>
+                <w:noProof/>
+                <w:webHidden/>
+              </w:rPr>
+            </w:r>
+            <w:r>
+              <w:rPr>
+                <w:noProof/>
+                <w:webHidden/>
+              </w:rPr>
+              <w:fldChar w:fldCharType="separate"/>
+            </w:r>
+            <w:r>
+              <w:rPr>
+                <w:noProof/>
+                <w:webHidden/>
+              </w:rPr>
+              <w:t>13</w:t>
+            </w:r>
+            <w:r>
+              <w:rPr>
+                <w:noProof/>
+                <w:webHidden/>
+              </w:rPr>
+              <w:fldChar w:fldCharType="end"/>
+            </w:r>
+          </w:hyperlink>
+        </w:p>
+        <w:p>
+          <w:pPr>
+            <w:pStyle w:val="31"/>
+            <w:tabs>
+              <w:tab w:val="right" w:leader="dot" w:pos="9628"/>
+            </w:tabs>
+            <w:rPr>
+              <w:noProof/>
+            </w:rPr>
+          </w:pPr>
+          <w:hyperlink w:anchor="_Toc41521949" w:history="1">
+            <w:r>
+              <w:rPr>
+                <w:rStyle w:val="a9"/>
+                <w:noProof/>
+              </w:rPr>
+              <w:t>4.8 Прикрепление исполнителя к заявке</w:t>
+            </w:r>
+            <w:r>
+              <w:rPr>
+                <w:noProof/>
+                <w:webHidden/>
+              </w:rPr>
+              <w:tab/>
+            </w:r>
+            <w:r>
+              <w:rPr>
+                <w:noProof/>
+                <w:webHidden/>
+              </w:rPr>
+              <w:fldChar w:fldCharType="begin"/>
+            </w:r>
+            <w:r>
+              <w:rPr>
+                <w:noProof/>
+                <w:webHidden/>
+              </w:rPr>
+              <w:instrText xml:space="preserve"> PAGEREF _Toc41521949 \h </w:instrText>
+            </w:r>
+            <w:r>
+              <w:rPr>
+                <w:noProof/>
+                <w:webHidden/>
+              </w:rPr>
+            </w:r>
+            <w:r>
+              <w:rPr>
+                <w:noProof/>
+                <w:webHidden/>
+              </w:rPr>
+              <w:fldChar w:fldCharType="separate"/>
+            </w:r>
+            <w:r>
+              <w:rPr>
+                <w:noProof/>
+                <w:webHidden/>
+              </w:rPr>
+              <w:t>14</w:t>
+            </w:r>
+            <w:r>
+              <w:rPr>
+                <w:noProof/>
+                <w:webHidden/>
+              </w:rPr>
+              <w:fldChar w:fldCharType="end"/>
+            </w:r>
+          </w:hyperlink>
+        </w:p>
+        <w:p>
+          <w:pPr>
+            <w:pStyle w:val="21"/>
+            <w:tabs>
+              <w:tab w:val="right" w:leader="dot" w:pos="9628"/>
+            </w:tabs>
+            <w:rPr>
+              <w:rFonts w:asciiTheme="minorHAnsi" w:eastAsiaTheme="minorEastAsia" w:hAnsiTheme="minorHAnsi" w:cstheme="minorBidi"/>
+              <w:noProof/>
+              <w:sz w:val="22"/>
+              <w:szCs w:val="22"/>
+              <w:lang w:eastAsia="ru-RU"/>
+            </w:rPr>
+          </w:pPr>
+          <w:hyperlink w:anchor="_Toc41521950" w:history="1">
+            <w:r>
+              <w:rPr>
+                <w:rStyle w:val="a9"/>
+                <w:noProof/>
+              </w:rPr>
+              <w:t>5. АВАРИЙНЫЕ СИТУАЦИИ</w:t>
+            </w:r>
+            <w:r>
+              <w:rPr>
+                <w:noProof/>
+                <w:webHidden/>
+              </w:rPr>
+              <w:tab/>
+            </w:r>
+            <w:r>
+              <w:rPr>
+                <w:noProof/>
+                <w:webHidden/>
+              </w:rPr>
+              <w:fldChar w:fldCharType="begin"/>
+            </w:r>
+            <w:r>
+              <w:rPr>
+                <w:noProof/>
+                <w:webHidden/>
+              </w:rPr>
+              <w:instrText xml:space="preserve"> PAGEREF _Toc41521950 \h </w:instrText>
+            </w:r>
+            <w:r>
+              <w:rPr>
+                <w:noProof/>
+                <w:webHidden/>
+              </w:rPr>
+            </w:r>
+            <w:r>
+              <w:rPr>
+                <w:noProof/>
+                <w:webHidden/>
+              </w:rPr>
+              <w:fldChar w:fldCharType="separate"/>
+            </w:r>
+            <w:r>
+              <w:rPr>
+                <w:noProof/>
+                <w:webHidden/>
+              </w:rPr>
+              <w:t>15</w:t>
+            </w:r>
+            <w:r>
+              <w:rPr>
+                <w:noProof/>
+                <w:webHidden/>
+              </w:rPr>
+              <w:fldChar w:fldCharType="end"/>
+            </w:r>
+          </w:hyperlink>
+        </w:p>
+        <w:p>
+          <w:r>
+            <w:rPr>
+              <w:b/>
+              <w:bCs/>
+            </w:rPr>
+            <w:fldChar w:fldCharType="end"/>
+          </w:r>
+        </w:p>
+      </w:sdtContent>
+    </w:sdt>
     <w:p>
       <w:pPr>
         <w:spacing w:line="240" w:lineRule="auto"/>
@@ -606,16 +2176,12 @@
       <w:pPr>
         <w:pStyle w:val="2"/>
       </w:pPr>
+      <w:bookmarkStart w:id="0" w:name="_Toc41521929"/>
       <w:r>
         <w:lastRenderedPageBreak/>
-        <w:t>1</w:t>
-      </w:r>
-      <w:r>
-        <w:t xml:space="preserve">. </w:t>
-      </w:r>
-      <w:r>
-        <w:t>ВВЕДЕНИЕ</w:t>
-      </w:r>
+        <w:t>1. ВВЕДЕНИЕ</w:t>
+      </w:r>
+      <w:bookmarkEnd w:id="0"/>
     </w:p>
     <w:p>
       <w:r>
@@ -659,9 +2225,11 @@
       <w:pPr>
         <w:pStyle w:val="3"/>
       </w:pPr>
+      <w:bookmarkStart w:id="1" w:name="_Toc41521930"/>
       <w:r>
         <w:t>1.1 Область применения</w:t>
       </w:r>
+      <w:bookmarkEnd w:id="1"/>
     </w:p>
     <w:p>
       <w:r>
@@ -681,9 +2249,11 @@
       <w:pPr>
         <w:pStyle w:val="3"/>
       </w:pPr>
+      <w:bookmarkStart w:id="2" w:name="_Toc41521931"/>
       <w:r>
         <w:t>1.2 Краткое описание возможностей</w:t>
       </w:r>
+      <w:bookmarkEnd w:id="2"/>
     </w:p>
     <w:p>
       <w:r>
@@ -735,19 +2305,18 @@
         <w:t>IT</w:t>
       </w:r>
       <w:r>
-        <w:t>-отдела</w:t>
-      </w:r>
-      <w:r>
-        <w:t>, а также назначить заявке исполнителя, зарегистрировать нового пользователя и изменить учётные данные пользователя.</w:t>
+        <w:t>-отдела, а также назначить заявке исполнителя, зарегистрировать нового пользователя и изменить учётные данные пользователя.</w:t>
       </w:r>
     </w:p>
     <w:p>
       <w:pPr>
         <w:pStyle w:val="3"/>
       </w:pPr>
+      <w:bookmarkStart w:id="3" w:name="_Toc41521932"/>
       <w:r>
         <w:t>1.3 Уровень подготовки пользователя</w:t>
       </w:r>
+      <w:bookmarkEnd w:id="3"/>
     </w:p>
     <w:p>
       <w:r>
@@ -756,7 +2325,28 @@
           <w:sz w:val="27"/>
           <w:szCs w:val="27"/>
         </w:rPr>
-        <w:t xml:space="preserve">Для работы с </w:t>
+        <w:t>Для работы с «</w:t>
+      </w:r>
+      <w:r>
+        <w:t>А</w:t>
+      </w:r>
+      <w:r>
+        <w:t>втоматизированн</w:t>
+      </w:r>
+      <w:r>
+        <w:t xml:space="preserve">ой </w:t>
+      </w:r>
+      <w:r>
+        <w:t>систем</w:t>
+      </w:r>
+      <w:r>
+        <w:t xml:space="preserve">ы </w:t>
+      </w:r>
+      <w:r>
+        <w:t>заявок в отдел Информационных технологий Главного управления МЧС России по Астраханской области</w:t>
+      </w:r>
+      <w:r>
+        <w:t>»</w:t>
       </w:r>
       <w:r>
         <w:rPr>
@@ -764,28 +2354,7 @@
           <w:sz w:val="27"/>
           <w:szCs w:val="27"/>
         </w:rPr>
-        <w:t>«</w:t>
-      </w:r>
-      <w:r>
-        <w:t>А</w:t>
-      </w:r>
-      <w:r>
-        <w:t>втоматизированн</w:t>
-      </w:r>
-      <w:r>
-        <w:t xml:space="preserve">ой </w:t>
-      </w:r>
-      <w:r>
-        <w:t>систем</w:t>
-      </w:r>
-      <w:r>
-        <w:t xml:space="preserve">ы </w:t>
-      </w:r>
-      <w:r>
-        <w:t>заявок в отдел Информационных технологий Главного управления МЧС России по Астраханской области</w:t>
-      </w:r>
-      <w:r>
-        <w:t>»</w:t>
+        <w:t xml:space="preserve"> операторы ПО должны обладать базовым уровнем владения ПК, а также </w:t>
       </w:r>
       <w:r>
         <w:rPr>
@@ -793,31 +2362,16 @@
           <w:sz w:val="27"/>
           <w:szCs w:val="27"/>
         </w:rPr>
+        <w:t>владения браузером</w:t>
+      </w:r>
+      <w:r>
         <w:t xml:space="preserve"> </w:t>
       </w:r>
       <w:r>
         <w:rPr>
-          <w:color w:val="000000"/>
-          <w:sz w:val="27"/>
-          <w:szCs w:val="27"/>
-        </w:rPr>
-        <w:t>операторы ПО должны обладать базовым уровнем владения ПК</w:t>
-      </w:r>
-      <w:r>
-        <w:rPr>
-          <w:color w:val="000000"/>
-          <w:sz w:val="27"/>
-          <w:szCs w:val="27"/>
-        </w:rPr>
-        <w:t xml:space="preserve">, а также </w:t>
-      </w:r>
-      <w:r>
-        <w:rPr>
-          <w:color w:val="000000"/>
-          <w:sz w:val="27"/>
-          <w:szCs w:val="27"/>
-        </w:rPr>
-        <w:t>владения браузером</w:t>
+          <w:lang w:val="en-US"/>
+        </w:rPr>
+        <w:t>Google</w:t>
       </w:r>
       <w:r>
         <w:t xml:space="preserve"> </w:t>
@@ -826,46 +2380,34 @@
         <w:rPr>
           <w:lang w:val="en-US"/>
         </w:rPr>
-        <w:t>Google</w:t>
+        <w:t>Chrome</w:t>
       </w:r>
       <w:r>
         <w:t xml:space="preserve"> </w:t>
       </w:r>
       <w:r>
+        <w:t xml:space="preserve">или </w:t>
+      </w:r>
+      <w:r>
         <w:rPr>
           <w:lang w:val="en-US"/>
         </w:rPr>
-        <w:t>Chrome</w:t>
+        <w:t>Internet</w:t>
       </w:r>
       <w:r>
         <w:t xml:space="preserve"> </w:t>
       </w:r>
       <w:r>
-        <w:t xml:space="preserve">или </w:t>
-      </w:r>
-      <w:r>
         <w:rPr>
           <w:lang w:val="en-US"/>
         </w:rPr>
-        <w:t>Internet</w:t>
-      </w:r>
-      <w:r>
-        <w:t xml:space="preserve"> </w:t>
-      </w:r>
-      <w:r>
-        <w:rPr>
-          <w:lang w:val="en-US"/>
-        </w:rPr>
         <w:t>Explorer</w:t>
       </w:r>
       <w:r>
         <w:t xml:space="preserve"> (</w:t>
       </w:r>
       <w:r>
-        <w:t xml:space="preserve">версии </w:t>
-      </w:r>
-      <w:r>
-        <w:t>не ниже 9.0</w:t>
+        <w:t>версии не ниже 9.0</w:t>
       </w:r>
       <w:r>
         <w:t>)</w:t>
@@ -878,6 +2420,7 @@
       <w:pPr>
         <w:pStyle w:val="3"/>
       </w:pPr>
+      <w:bookmarkStart w:id="4" w:name="_Toc41521933"/>
       <w:r>
         <w:lastRenderedPageBreak/>
         <w:t xml:space="preserve">1.4 </w:t>
@@ -885,6 +2428,7 @@
       <w:r>
         <w:t>Перечень эксплуатационной документации, с которыми необходимо ознакомиться пользователю</w:t>
       </w:r>
+      <w:bookmarkEnd w:id="4"/>
     </w:p>
     <w:p>
       <w:r>
@@ -897,10 +2441,7 @@
         <w:t>IT</w:t>
       </w:r>
       <w:r>
-        <w:t>-отдела</w:t>
-      </w:r>
-      <w:r>
-        <w:t xml:space="preserve">, специалисты </w:t>
+        <w:t xml:space="preserve">-отдела, специалисты </w:t>
       </w:r>
       <w:r>
         <w:rPr>
@@ -909,10 +2450,7 @@
         <w:t>IT</w:t>
       </w:r>
       <w:r>
-        <w:t>-отдела</w:t>
-      </w:r>
-      <w:r>
-        <w:t xml:space="preserve"> и ответственные </w:t>
+        <w:t xml:space="preserve">-отдела и ответственные </w:t>
       </w:r>
       <w:r>
         <w:t xml:space="preserve">за ТО во </w:t>
@@ -953,27 +2491,25 @@
       <w:pPr>
         <w:pStyle w:val="2"/>
       </w:pPr>
+      <w:bookmarkStart w:id="5" w:name="_Toc41521934"/>
       <w:r>
         <w:lastRenderedPageBreak/>
-        <w:t>2</w:t>
-      </w:r>
-      <w:r>
-        <w:t xml:space="preserve">. </w:t>
-      </w:r>
-      <w:r>
-        <w:t>НАЗНАЧЕНИЯ И УСЛОВИЯ ПРИМЕНЕНИЯ</w:t>
-      </w:r>
+        <w:t>2. НАЗНАЧЕНИЯ И УСЛОВИЯ ПРИМЕНЕНИЯ</w:t>
+      </w:r>
+      <w:bookmarkEnd w:id="5"/>
     </w:p>
     <w:p>
       <w:pPr>
         <w:pStyle w:val="3"/>
       </w:pPr>
+      <w:bookmarkStart w:id="6" w:name="_Toc41521935"/>
       <w:r>
         <w:t>2.1 Виды деятельности, функции</w:t>
       </w:r>
       <w:r>
         <w:t>, для автоматизации которых предназначено данное средство автоматизации</w:t>
       </w:r>
+      <w:bookmarkEnd w:id="6"/>
     </w:p>
     <w:p>
       <w:r>
@@ -1035,17 +2571,11 @@
       <w:pPr>
         <w:pStyle w:val="a7"/>
         <w:ind w:left="0"/>
-        <w:rPr>
-          <w:lang w:val="en-US"/>
-        </w:rPr>
       </w:pPr>
       <w:r>
         <w:t>- создание и отправка оповещений</w:t>
       </w:r>
       <w:r>
-        <w:rPr>
-          <w:lang w:val="en-US"/>
-        </w:rPr>
         <w:t>;</w:t>
       </w:r>
     </w:p>
@@ -1077,9 +2607,11 @@
       <w:pPr>
         <w:pStyle w:val="3"/>
       </w:pPr>
+      <w:bookmarkStart w:id="7" w:name="_Toc41521936"/>
       <w:r>
         <w:t>2.2 Программные и аппаратные требования к системе</w:t>
       </w:r>
+      <w:bookmarkEnd w:id="7"/>
     </w:p>
     <w:p>
       <w:r>
@@ -1244,11 +2776,27 @@
               <w:ind w:left="500"/>
             </w:pPr>
             <w:r>
-              <w:t xml:space="preserve">процессор не ниже Pentium 4 </w:t>
+              <w:t xml:space="preserve">процессор не ниже </w:t>
+            </w:r>
+            <w:proofErr w:type="spellStart"/>
+            <w:r>
+              <w:t>Pentium</w:t>
+            </w:r>
+            <w:proofErr w:type="spellEnd"/>
+            <w:r>
+              <w:t xml:space="preserve"> 4 </w:t>
             </w:r>
             <w:r>
               <w:br/>
-              <w:t>(1 GHz);</w:t>
+              <w:t xml:space="preserve">(1 </w:t>
+            </w:r>
+            <w:proofErr w:type="spellStart"/>
+            <w:r>
+              <w:t>GHz</w:t>
+            </w:r>
+            <w:proofErr w:type="spellEnd"/>
+            <w:r>
+              <w:t>);</w:t>
             </w:r>
           </w:p>
           <w:p>
@@ -1327,8 +2875,13 @@
             <w:r>
               <w:br/>
             </w:r>
-            <w:r>
-              <w:t>MacOS 10.11</w:t>
+            <w:proofErr w:type="spellStart"/>
+            <w:r>
+              <w:t>MacOS</w:t>
+            </w:r>
+            <w:proofErr w:type="spellEnd"/>
+            <w:r>
+              <w:t xml:space="preserve"> 10.11</w:t>
             </w:r>
           </w:p>
           <w:p>
@@ -1341,8 +2894,21 @@
               <w:ind w:left="462"/>
               <w:jc w:val="left"/>
             </w:pPr>
-            <w:r>
-              <w:t xml:space="preserve">Internet Explorer 11 или выше; </w:t>
+            <w:proofErr w:type="spellStart"/>
+            <w:r>
+              <w:t>Internet</w:t>
+            </w:r>
+            <w:proofErr w:type="spellEnd"/>
+            <w:r>
+              <w:t xml:space="preserve"> </w:t>
+            </w:r>
+            <w:proofErr w:type="spellStart"/>
+            <w:r>
+              <w:t>Explorer</w:t>
+            </w:r>
+            <w:proofErr w:type="spellEnd"/>
+            <w:r>
+              <w:t xml:space="preserve"> 11 или выше; </w:t>
             </w:r>
           </w:p>
           <w:p>
@@ -1355,8 +2921,21 @@
               <w:ind w:left="462"/>
               <w:jc w:val="left"/>
             </w:pPr>
-            <w:r>
-              <w:t>Google Chrome 47 или выше;</w:t>
+            <w:proofErr w:type="spellStart"/>
+            <w:r>
+              <w:t>Google</w:t>
+            </w:r>
+            <w:proofErr w:type="spellEnd"/>
+            <w:r>
+              <w:t xml:space="preserve"> </w:t>
+            </w:r>
+            <w:proofErr w:type="spellStart"/>
+            <w:r>
+              <w:t>Chrome</w:t>
+            </w:r>
+            <w:proofErr w:type="spellEnd"/>
+            <w:r>
+              <w:t xml:space="preserve"> 47 или выше;</w:t>
             </w:r>
           </w:p>
         </w:tc>
@@ -1369,21 +2948,154 @@
       </w:pPr>
       <w:r>
         <w:lastRenderedPageBreak/>
+        <w:t>2.2.2</w:t>
+      </w:r>
+      <w:r>
+        <w:t xml:space="preserve"> </w:t>
+      </w:r>
+      <w:r>
+        <w:t>Квалификация пользователей</w:t>
+      </w:r>
+    </w:p>
+    <w:p>
+      <w:r>
+        <w:t>Наличие у пользователей системы достаточной квалификации для грамотных действий при эксплуатации системы. Требования к квалификации пользователей указаны в п. 1.3.</w:t>
+      </w:r>
+    </w:p>
+    <w:p>
+      <w:pPr>
+        <w:pStyle w:val="4"/>
+      </w:pPr>
+      <w:r>
         <w:t>2.2.</w:t>
       </w:r>
       <w:r>
-        <w:t>2</w:t>
+        <w:t>3 Интернет-соединение</w:t>
+      </w:r>
+    </w:p>
+    <w:p>
+      <w:r>
+        <w:t xml:space="preserve">Наличие у пользователей бесперебойного выхода в Интернет со скоростью не меньшей 512 Кбит/c. </w:t>
+      </w:r>
+      <w:r>
+        <w:br w:type="page"/>
+      </w:r>
+    </w:p>
+    <w:p>
+      <w:pPr>
+        <w:pStyle w:val="2"/>
+      </w:pPr>
+      <w:bookmarkStart w:id="8" w:name="_Toc41521937"/>
+      <w:r>
+        <w:lastRenderedPageBreak/>
+        <w:t>3. ПОДГОТОВКА К РАБОТЕ</w:t>
+      </w:r>
+      <w:bookmarkEnd w:id="8"/>
+    </w:p>
+    <w:p>
+      <w:pPr>
+        <w:pStyle w:val="3"/>
+      </w:pPr>
+      <w:bookmarkStart w:id="9" w:name="_Toc41521938"/>
+      <w:r>
+        <w:t>3.1 Состав дистрибутива</w:t>
+      </w:r>
+      <w:bookmarkEnd w:id="9"/>
+    </w:p>
+    <w:p>
+      <w:r>
+        <w:t xml:space="preserve">Веб-приложение «Система заявок в </w:t>
+      </w:r>
+      <w:r>
+        <w:rPr>
+          <w:lang w:val="en-US"/>
+        </w:rPr>
+        <w:t>IT</w:t>
+      </w:r>
+      <w:r>
+        <w:t>-</w:t>
+      </w:r>
+      <w:r>
+        <w:t xml:space="preserve">отдел» </w:t>
+      </w:r>
+      <w:r>
+        <w:t>не требует отдельной установки и может быть использован через веб-браузер.</w:t>
+      </w:r>
+    </w:p>
+    <w:p>
+      <w:pPr>
+        <w:pStyle w:val="3"/>
+      </w:pPr>
+      <w:bookmarkStart w:id="10" w:name="_Toc41521939"/>
+      <w:r>
+        <w:t>3.2 Запуск системы</w:t>
+      </w:r>
+      <w:bookmarkEnd w:id="10"/>
+    </w:p>
+    <w:p>
+      <w:r>
+        <w:t>Порядок подключения к системе состоит из следующих шагов:</w:t>
+      </w:r>
+    </w:p>
+    <w:p>
+      <w:pPr>
+        <w:pStyle w:val="4"/>
+      </w:pPr>
+      <w:r>
+        <w:t xml:space="preserve">3.2.1 </w:t>
+      </w:r>
+      <w:r>
+        <w:t>Шаг №1</w:t>
+      </w:r>
+    </w:p>
+    <w:p>
+      <w:r>
+        <w:t xml:space="preserve">Запустить </w:t>
+      </w:r>
+      <w:r>
+        <w:rPr>
+          <w:lang w:val="en-US"/>
+        </w:rPr>
+        <w:t>Google</w:t>
       </w:r>
       <w:r>
         <w:t xml:space="preserve"> </w:t>
       </w:r>
       <w:r>
-        <w:t>Квалификация пользователей</w:t>
-      </w:r>
-    </w:p>
-    <w:p>
-      <w:r>
-        <w:t>Наличие у пользователей системы достаточной квалификации для грамотных действий при эксплуатации системы. Требования к квалификации пользователей указаны в п. 1.3.</w:t>
+        <w:rPr>
+          <w:lang w:val="en-US"/>
+        </w:rPr>
+        <w:t>Chrome</w:t>
+      </w:r>
+      <w:r>
+        <w:t xml:space="preserve"> </w:t>
+      </w:r>
+      <w:r>
+        <w:t xml:space="preserve">или </w:t>
+      </w:r>
+      <w:r>
+        <w:rPr>
+          <w:lang w:val="en-US"/>
+        </w:rPr>
+        <w:t>Internet</w:t>
+      </w:r>
+      <w:r>
+        <w:t xml:space="preserve"> </w:t>
+      </w:r>
+      <w:r>
+        <w:rPr>
+          <w:lang w:val="en-US"/>
+        </w:rPr>
+        <w:t>Explorer</w:t>
+      </w:r>
+      <w:r>
+        <w:t xml:space="preserve"> </w:t>
+      </w:r>
+      <w:r>
+        <w:t>любым удобным способом: либо с помощью ярлыка на рабочем столе, либо с помощью ярлыка в меню "Пуск"</w:t>
+      </w:r>
+      <w:r>
+        <w:t>.</w:t>
       </w:r>
     </w:p>
     <w:p>
@@ -1391,241 +3103,80 @@
         <w:pStyle w:val="4"/>
       </w:pPr>
       <w:r>
-        <w:t>2.2.</w:t>
-      </w:r>
-      <w:r>
-        <w:t>3</w:t>
-      </w:r>
-      <w:r>
-        <w:t xml:space="preserve"> </w:t>
-      </w:r>
-      <w:r>
-        <w:t>Интернет-соединение</w:t>
-      </w:r>
-    </w:p>
-    <w:p>
-      <w:r>
-        <w:t xml:space="preserve">Наличие у пользователей бесперебойного выхода в Интернет со скоростью не меньшей 512 Кбит/c. </w:t>
-      </w:r>
-      <w:r>
-        <w:br w:type="page"/>
-      </w:r>
-    </w:p>
-    <w:p>
-      <w:pPr>
-        <w:pStyle w:val="2"/>
-      </w:pPr>
-      <w:r>
-        <w:lastRenderedPageBreak/>
-        <w:t>3</w:t>
-      </w:r>
-      <w:r>
-        <w:t xml:space="preserve">. </w:t>
-      </w:r>
-      <w:r>
-        <w:t>ПОДГОТОВКА К РАБОТЕ</w:t>
+        <w:t xml:space="preserve">3.2.2. </w:t>
+      </w:r>
+      <w:r>
+        <w:t>Шаг №2</w:t>
+      </w:r>
+    </w:p>
+    <w:p>
+      <w:r>
+        <w:t>В адресной строке ввести домен «</w:t>
+      </w:r>
+      <w:r>
+        <w:rPr>
+          <w:lang w:val="en-US"/>
+        </w:rPr>
+        <w:t>www</w:t>
+      </w:r>
+      <w:r>
+        <w:t>.</w:t>
+      </w:r>
+      <w:r>
+        <w:rPr>
+          <w:lang w:val="en-US"/>
+        </w:rPr>
+        <w:t>support</w:t>
+      </w:r>
+      <w:r>
+        <w:t>.mchs.gov.ru</w:t>
+      </w:r>
+      <w:r>
+        <w:t>».</w:t>
+      </w:r>
+    </w:p>
+    <w:p>
+      <w:r>
+        <w:t xml:space="preserve">Целесообразно занести адрес </w:t>
+      </w:r>
+      <w:r>
+        <w:t xml:space="preserve">«Системы заявок в </w:t>
+      </w:r>
+      <w:r>
+        <w:rPr>
+          <w:lang w:val="en-US"/>
+        </w:rPr>
+        <w:t>IT</w:t>
+      </w:r>
+      <w:r>
+        <w:t>-</w:t>
+      </w:r>
+      <w:r>
+        <w:t>отдел»</w:t>
+      </w:r>
+      <w:r>
+        <w:t xml:space="preserve"> в список избранного в веб-браузере, что позволит в следующий раз переходить к серверу, просто </w:t>
+      </w:r>
+      <w:r>
+        <w:t xml:space="preserve">кликнув </w:t>
+      </w:r>
+      <w:r>
+        <w:t xml:space="preserve"> его имя, без необходимости вводить его адрес.</w:t>
       </w:r>
     </w:p>
     <w:p>
       <w:pPr>
         <w:pStyle w:val="3"/>
       </w:pPr>
-      <w:r>
-        <w:t>3.1 Состав дистрибутива</w:t>
-      </w:r>
-    </w:p>
-    <w:p>
-      <w:r>
-        <w:t>В</w:t>
-      </w:r>
-      <w:r>
-        <w:t>еб-приложени</w:t>
-      </w:r>
-      <w:r>
-        <w:t xml:space="preserve">е </w:t>
-      </w:r>
-      <w:r>
-        <w:t xml:space="preserve">«Система заявок в </w:t>
-      </w:r>
-      <w:r>
-        <w:rPr>
-          <w:lang w:val="en-US"/>
-        </w:rPr>
-        <w:t>IT</w:t>
-      </w:r>
-      <w:r>
-        <w:t>-</w:t>
-      </w:r>
-      <w:r>
-        <w:t xml:space="preserve">отдел» </w:t>
-      </w:r>
-      <w:r>
-        <w:t>не требует отдельной установки и может быть использован через веб-браузер.</w:t>
-      </w:r>
-    </w:p>
-    <w:p>
-      <w:pPr>
-        <w:pStyle w:val="3"/>
-      </w:pPr>
-      <w:r>
-        <w:t>3.2 Запуск системы</w:t>
-      </w:r>
-    </w:p>
-    <w:p>
-      <w:r>
-        <w:t>Порядок подключения к системе состоит из следующих шагов:</w:t>
-      </w:r>
-    </w:p>
-    <w:p>
-      <w:pPr>
-        <w:pStyle w:val="4"/>
-      </w:pPr>
-      <w:r>
-        <w:t xml:space="preserve">3.2.1 </w:t>
-      </w:r>
-      <w:r>
-        <w:t>Шаг №1</w:t>
-      </w:r>
-    </w:p>
-    <w:p>
-      <w:r>
-        <w:t xml:space="preserve">Запустить </w:t>
-      </w:r>
-      <w:r>
-        <w:rPr>
-          <w:lang w:val="en-US"/>
-        </w:rPr>
-        <w:t>Google</w:t>
-      </w:r>
-      <w:r>
-        <w:t xml:space="preserve"> </w:t>
-      </w:r>
-      <w:r>
-        <w:rPr>
-          <w:lang w:val="en-US"/>
-        </w:rPr>
-        <w:t>Chrome</w:t>
-      </w:r>
-      <w:r>
-        <w:t xml:space="preserve"> </w:t>
-      </w:r>
-      <w:r>
-        <w:t xml:space="preserve">или </w:t>
-      </w:r>
-      <w:r>
-        <w:rPr>
-          <w:lang w:val="en-US"/>
-        </w:rPr>
-        <w:t>Internet</w:t>
-      </w:r>
-      <w:r>
-        <w:t xml:space="preserve"> </w:t>
-      </w:r>
-      <w:r>
-        <w:rPr>
-          <w:lang w:val="en-US"/>
-        </w:rPr>
-        <w:t>Explorer</w:t>
-      </w:r>
-      <w:r>
-        <w:t xml:space="preserve"> </w:t>
-      </w:r>
-      <w:r>
-        <w:t>любым удобным способом: либо с помощью ярлыка на рабочем столе, либо с помощью ярлыка в меню "Пуск"</w:t>
-      </w:r>
-      <w:r>
-        <w:t>.</w:t>
-      </w:r>
-    </w:p>
-    <w:p>
-      <w:pPr>
-        <w:pStyle w:val="4"/>
-      </w:pPr>
-      <w:r>
-        <w:t xml:space="preserve">3.2.2. </w:t>
-      </w:r>
-      <w:r>
-        <w:t>Шаг №2</w:t>
-      </w:r>
-    </w:p>
-    <w:p>
-      <w:r>
-        <w:t>В адресной строке ввести домен «</w:t>
-      </w:r>
-      <w:r>
-        <w:rPr>
-          <w:lang w:val="en-US"/>
-        </w:rPr>
-        <w:t>www</w:t>
-      </w:r>
-      <w:r>
-        <w:t>.</w:t>
-      </w:r>
-      <w:r>
-        <w:rPr>
-          <w:lang w:val="en-US"/>
-        </w:rPr>
-        <w:t>support</w:t>
-      </w:r>
-      <w:r>
-        <w:t>.mchs.gov.ru</w:t>
-      </w:r>
-      <w:r>
-        <w:t>».</w:t>
-      </w:r>
-    </w:p>
-    <w:p>
-      <w:r>
-        <w:t xml:space="preserve">Целесообразно занести адрес </w:t>
-      </w:r>
-      <w:r>
-        <w:t>«Систем</w:t>
-      </w:r>
-      <w:r>
-        <w:t>ы</w:t>
-      </w:r>
-      <w:r>
-        <w:t xml:space="preserve"> заявок в </w:t>
-      </w:r>
-      <w:r>
-        <w:rPr>
-          <w:lang w:val="en-US"/>
-        </w:rPr>
-        <w:t>IT</w:t>
-      </w:r>
-      <w:r>
-        <w:t>-</w:t>
-      </w:r>
-      <w:r>
-        <w:t>отдел»</w:t>
-      </w:r>
-      <w:r>
-        <w:t xml:space="preserve"> в список избранного в веб-браузере, что позволит в следующий раз переходить к серверу, просто </w:t>
-      </w:r>
-      <w:r>
-        <w:t xml:space="preserve">кликнув </w:t>
-      </w:r>
-      <w:r>
-        <w:t xml:space="preserve"> его имя, без необходимости вводить его адрес.</w:t>
-      </w:r>
-    </w:p>
-    <w:p>
-      <w:pPr>
-        <w:pStyle w:val="3"/>
-      </w:pPr>
+      <w:bookmarkStart w:id="11" w:name="_Toc41521940"/>
       <w:r>
         <w:t>3.3 Проверка работоспособности системы</w:t>
       </w:r>
-    </w:p>
-    <w:p>
-      <w:r>
-        <w:t xml:space="preserve">Работоспособность системы не требует от пользователя никакой дополнительной проверки – если веб-браузер </w:t>
-      </w:r>
-      <w:r>
-        <w:t>произвёл</w:t>
-      </w:r>
-      <w:r>
-        <w:t xml:space="preserve"> подключение к серверу по адресу, указанному в адресной строке, то система находится в штатном, рабочем режиме.</w:t>
+      <w:bookmarkEnd w:id="11"/>
+    </w:p>
+    <w:p>
+      <w:r>
+        <w:t>Работоспособность системы не требует от пользователя никакой дополнительной проверки – если веб-браузер произвёл подключение к серверу по адресу, указанному в адресной строке, то система находится в штатном, рабочем режиме.</w:t>
       </w:r>
     </w:p>
     <w:p>
@@ -1648,27 +3199,28 @@
       <w:pPr>
         <w:pStyle w:val="2"/>
       </w:pPr>
+      <w:bookmarkStart w:id="12" w:name="_Toc41521941"/>
       <w:r>
         <w:lastRenderedPageBreak/>
-        <w:t>4</w:t>
-      </w:r>
-      <w:r>
-        <w:t xml:space="preserve">. </w:t>
+        <w:t xml:space="preserve">4. </w:t>
       </w:r>
       <w:r>
         <w:t>ОПИСАНИЕ ОПЕРАЦИЙ</w:t>
       </w:r>
+      <w:bookmarkEnd w:id="12"/>
     </w:p>
     <w:p>
       <w:pPr>
         <w:pStyle w:val="3"/>
       </w:pPr>
+      <w:bookmarkStart w:id="13" w:name="_Toc41521942"/>
       <w:r>
         <w:t xml:space="preserve">4.1 </w:t>
       </w:r>
       <w:r>
         <w:t>Авторизация в системе</w:t>
       </w:r>
+      <w:bookmarkEnd w:id="13"/>
     </w:p>
     <w:p>
       <w:r>
@@ -1766,6 +3318,7 @@
       <w:pPr>
         <w:pStyle w:val="3"/>
       </w:pPr>
+      <w:bookmarkStart w:id="14" w:name="_Toc41521943"/>
       <w:r>
         <w:t xml:space="preserve">4.2 </w:t>
       </w:r>
@@ -1778,6 +3331,7 @@
       <w:r>
         <w:t>оповещений</w:t>
       </w:r>
+      <w:bookmarkEnd w:id="14"/>
     </w:p>
     <w:p>
       <w:r>
@@ -1790,7 +3344,15 @@
         <w:t xml:space="preserve"> (Рис. 2)</w:t>
       </w:r>
       <w:r>
-        <w:t xml:space="preserve"> общие обычные и приоретизированные </w:t>
+        <w:t xml:space="preserve"> общие обычные и </w:t>
+      </w:r>
+      <w:proofErr w:type="spellStart"/>
+      <w:r>
+        <w:t>приоретизированные</w:t>
+      </w:r>
+      <w:proofErr w:type="spellEnd"/>
+      <w:r>
+        <w:t xml:space="preserve"> </w:t>
       </w:r>
       <w:r>
         <w:t>оповещения</w:t>
@@ -1972,12 +3534,14 @@
       <w:pPr>
         <w:pStyle w:val="3"/>
       </w:pPr>
+      <w:bookmarkStart w:id="15" w:name="_Toc41521944"/>
       <w:r>
         <w:t xml:space="preserve">4.3 </w:t>
       </w:r>
       <w:r>
         <w:t>Создание заявки новой заявки</w:t>
       </w:r>
+      <w:bookmarkEnd w:id="15"/>
     </w:p>
     <w:p>
       <w:r>
@@ -2154,12 +3718,14 @@
       <w:pPr>
         <w:pStyle w:val="3"/>
       </w:pPr>
+      <w:bookmarkStart w:id="16" w:name="_Toc41521945"/>
       <w:r>
         <w:t xml:space="preserve">4.4 </w:t>
       </w:r>
       <w:r>
         <w:t>Добавление устройства в список отдела</w:t>
       </w:r>
+      <w:bookmarkEnd w:id="16"/>
     </w:p>
     <w:p>
       <w:r>
@@ -2258,6 +3824,7 @@
       <w:pPr>
         <w:pStyle w:val="3"/>
       </w:pPr>
+      <w:bookmarkStart w:id="17" w:name="_Toc41521946"/>
       <w:r>
         <w:t xml:space="preserve">4.5 </w:t>
       </w:r>
@@ -2270,6 +3837,7 @@
       <w:r>
         <w:t>заявок</w:t>
       </w:r>
+      <w:bookmarkEnd w:id="17"/>
     </w:p>
     <w:p>
       <w:pPr>
@@ -2374,6 +3942,7 @@
       <w:pPr>
         <w:pStyle w:val="3"/>
       </w:pPr>
+      <w:bookmarkStart w:id="18" w:name="_Toc41521947"/>
       <w:r>
         <w:lastRenderedPageBreak/>
         <w:t xml:space="preserve">4.6 </w:t>
@@ -2381,6 +3950,7 @@
       <w:r>
         <w:t>Создание нового оповещения</w:t>
       </w:r>
+      <w:bookmarkEnd w:id="18"/>
     </w:p>
     <w:p>
       <w:r>
@@ -2445,7 +4015,7 @@
           </wp:inline>
         </w:drawing>
       </w:r>
-      <w:bookmarkStart w:id="0" w:name="_Toc183090291"/>
+      <w:bookmarkStart w:id="19" w:name="_Toc183090291"/>
     </w:p>
     <w:p>
       <w:pPr>
@@ -2489,6 +4059,7 @@
           <w:noProof/>
         </w:rPr>
       </w:pPr>
+      <w:bookmarkStart w:id="20" w:name="_Toc41521948"/>
       <w:r>
         <w:rPr>
           <w:noProof/>
@@ -2513,6 +4084,7 @@
         </w:rPr>
         <w:t xml:space="preserve"> и изменение статуса заявок</w:t>
       </w:r>
+      <w:bookmarkEnd w:id="20"/>
     </w:p>
     <w:p>
       <w:pPr>
@@ -2524,55 +4096,7 @@
         <w:rPr>
           <w:noProof/>
         </w:rPr>
-        <w:t xml:space="preserve">Чтобы просмотреть список </w:t>
-      </w:r>
-      <w:r>
-        <w:rPr>
-          <w:noProof/>
-        </w:rPr>
-        <w:t>прикреплённые</w:t>
-      </w:r>
-      <w:r>
-        <w:rPr>
-          <w:noProof/>
-        </w:rPr>
-        <w:t xml:space="preserve"> заявок, пользователю необходимо перейти в раздел «</w:t>
-      </w:r>
-      <w:r>
-        <w:rPr>
-          <w:noProof/>
-        </w:rPr>
-        <w:t>Прикреплённые</w:t>
-      </w:r>
-      <w:r>
-        <w:rPr>
-          <w:noProof/>
-        </w:rPr>
-        <w:t xml:space="preserve"> заявки». В данном разделе представлен</w:t>
-      </w:r>
-      <w:r>
-        <w:rPr>
-          <w:noProof/>
-        </w:rPr>
-        <w:t xml:space="preserve">ы прикреплённые заявки </w:t>
-      </w:r>
-      <w:r>
-        <w:rPr>
-          <w:noProof/>
-        </w:rPr>
-        <w:t>(Рис .</w:t>
-      </w:r>
-      <w:r>
-        <w:rPr>
-          <w:noProof/>
-        </w:rPr>
-        <w:t>8</w:t>
-      </w:r>
-      <w:r>
-        <w:rPr>
-          <w:noProof/>
-        </w:rPr>
-        <w:t>)</w:t>
+        <w:t>Чтобы просмотреть список прикреплённые заявок, пользователю необходимо перейти в раздел «Прикреплённые заявки». В данном разделе представлены прикреплённые заявки (Рис .8)</w:t>
       </w:r>
     </w:p>
     <w:p/>
@@ -2671,6 +4195,7 @@
       <w:pPr>
         <w:pStyle w:val="3"/>
       </w:pPr>
+      <w:bookmarkStart w:id="21" w:name="_Toc41521949"/>
       <w:r>
         <w:lastRenderedPageBreak/>
         <w:t xml:space="preserve">4.8 </w:t>
@@ -2687,6 +4212,7 @@
       <w:r>
         <w:t>заявке</w:t>
       </w:r>
+      <w:bookmarkEnd w:id="21"/>
     </w:p>
     <w:p>
       <w:r>
@@ -2894,7 +4420,7 @@
         </w:rPr>
       </w:pPr>
     </w:p>
-    <w:bookmarkEnd w:id="0"/>
+    <w:bookmarkEnd w:id="19"/>
     <w:p>
       <w:pPr>
         <w:ind w:firstLine="0"/>
@@ -2920,16 +4446,12 @@
       <w:pPr>
         <w:pStyle w:val="2"/>
       </w:pPr>
+      <w:bookmarkStart w:id="22" w:name="_Toc41521950"/>
       <w:r>
         <w:lastRenderedPageBreak/>
-        <w:t>5</w:t>
-      </w:r>
-      <w:r>
-        <w:t xml:space="preserve">. </w:t>
-      </w:r>
-      <w:r>
-        <w:t>АВАРИЙНЫЕ СИТУАЦИИ</w:t>
-      </w:r>
+        <w:t>5. АВАРИЙНЫЕ СИТУАЦИИ</w:t>
+      </w:r>
+      <w:bookmarkEnd w:id="22"/>
     </w:p>
     <w:p>
       <w:r>
@@ -3055,6 +4577,7 @@
         <w:docPartUnique/>
       </w:docPartObj>
     </w:sdtPr>
+    <w:sdtEndPr/>
     <w:sdtContent>
       <w:p>
         <w:pPr>
@@ -3676,6 +5199,7 @@
     <w:lsdException w:name="HTML Sample" w:semiHidden="1" w:unhideWhenUsed="1"/>
     <w:lsdException w:name="HTML Typewriter" w:semiHidden="1" w:unhideWhenUsed="1"/>
     <w:lsdException w:name="HTML Variable" w:semiHidden="1" w:unhideWhenUsed="1"/>
+    <w:lsdException w:name="Normal Table" w:semiHidden="1" w:unhideWhenUsed="1"/>
     <w:lsdException w:name="annotation subject" w:semiHidden="1" w:unhideWhenUsed="1"/>
     <w:lsdException w:name="No List" w:semiHidden="1" w:unhideWhenUsed="1"/>
     <w:lsdException w:name="Outline List 1" w:semiHidden="1" w:unhideWhenUsed="1"/>
@@ -3722,8 +5246,10 @@
     <w:lsdException w:name="Table Subtle 2" w:semiHidden="1" w:unhideWhenUsed="1"/>
     <w:lsdException w:name="Table Web 1" w:semiHidden="1" w:unhideWhenUsed="1"/>
     <w:lsdException w:name="Table Web 2" w:semiHidden="1" w:unhideWhenUsed="1"/>
+    <w:lsdException w:name="Table Web 3" w:semiHidden="1" w:unhideWhenUsed="1"/>
     <w:lsdException w:name="Balloon Text" w:semiHidden="1" w:unhideWhenUsed="1"/>
     <w:lsdException w:name="Table Grid" w:uiPriority="39"/>
+    <w:lsdException w:name="Table Theme" w:semiHidden="1" w:unhideWhenUsed="1"/>
     <w:lsdException w:name="Placeholder Text" w:semiHidden="1"/>
     <w:lsdException w:name="No Spacing" w:uiPriority="1" w:qFormat="1"/>
     <w:lsdException w:name="Light Shading" w:uiPriority="60"/>
@@ -4260,6 +5786,19 @@
       <w:lang w:eastAsia="ru-RU"/>
     </w:rPr>
   </w:style>
+  <w:style w:type="paragraph" w:styleId="31">
+    <w:name w:val="toc 3"/>
+    <w:basedOn w:val="a"/>
+    <w:next w:val="a"/>
+    <w:autoRedefine/>
+    <w:uiPriority w:val="39"/>
+    <w:unhideWhenUsed/>
+    <w:rsid w:val="00450A36"/>
+    <w:pPr>
+      <w:spacing w:after="100"/>
+      <w:ind w:left="560"/>
+    </w:pPr>
+  </w:style>
 </w:styles>
 </file>
 
